--- a/Assignment1/wordfile.docx
+++ b/Assignment1/wordfile.docx
@@ -3,122 +3,244 @@
 <w:document xmlns:wpc="http://schemas.microsoft.com/office/word/2010/wordprocessingCanvas" xmlns:cx="http://schemas.microsoft.com/office/drawing/2014/chartex" xmlns:cx1="http://schemas.microsoft.com/office/drawing/2015/9/8/chartex" xmlns:cx2="http://schemas.microsoft.com/office/drawing/2015/10/21/chartex" xmlns:cx3="http://schemas.microsoft.com/office/drawing/2016/5/9/chartex" xmlns:cx4="http://schemas.microsoft.com/office/drawing/2016/5/10/chartex" xmlns:cx5="http://schemas.microsoft.com/office/drawing/2016/5/11/chartex" xmlns:cx6="http://schemas.microsoft.com/office/drawing/2016/5/12/chartex" xmlns:cx7="http://schemas.microsoft.com/office/drawing/2016/5/13/chartex" xmlns:cx8="http://schemas.microsoft.com/office/drawing/2016/5/14/chartex" xmlns:mc="http://schemas.openxmlformats.org/markup-compatibility/2006" xmlns:aink="http://schemas.microsoft.com/office/drawing/2016/ink" xmlns:am3d="http://schemas.microsoft.com/office/drawing/2017/model3d" xmlns:o="urn:schemas-microsoft-com:office:office" xmlns:oel="http://schemas.microsoft.com/office/2019/extlst" xmlns:r="http://schemas.openxmlformats.org/officeDocument/2006/relationships" xmlns:m="http://schemas.openxmlformats.org/officeDocument/2006/math" xmlns:v="urn:schemas-microsoft-com:vml" xmlns:wp14="http://schemas.microsoft.com/office/word/2010/wordprocessingDrawing" xmlns:wp="http://schemas.openxmlformats.org/drawingml/2006/wordprocessingDrawing" xmlns:w10="urn:schemas-microsoft-com:office:word" xmlns:w="http://schemas.openxmlformats.org/wordprocessingml/2006/main" xmlns:w14="http://schemas.microsoft.com/office/word/2010/wordml" xmlns:w15="http://schemas.microsoft.com/office/word/2012/wordml" xmlns:w16cex="http://schemas.microsoft.com/office/word/2018/wordml/cex" xmlns:w16cid="http://schemas.microsoft.com/office/word/2016/wordml/cid" xmlns:w16="http://schemas.microsoft.com/office/word/2018/wordml" xmlns:w16du="http://schemas.microsoft.com/office/word/2023/wordml/word16du" xmlns:w16sdtdh="http://schemas.microsoft.com/office/word/2020/wordml/sdtdatahash" xmlns:w16sdtfl="http://schemas.microsoft.com/office/word/2024/wordml/sdtformatlock" xmlns:w16se="http://schemas.microsoft.com/office/word/2015/wordml/symex" xmlns:wpg="http://schemas.microsoft.com/office/word/2010/wordprocessingGroup" xmlns:wpi="http://schemas.microsoft.com/office/word/2010/wordprocessingInk" xmlns:wne="http://schemas.microsoft.com/office/word/2006/wordml" xmlns:wps="http://schemas.microsoft.com/office/word/2010/wordprocessingShape" mc:Ignorable="w14 w15 w16se w16cid w16 w16cex w16sdtdh w16sdtfl w16du wp14">
   <w:body>
     <w:p>
-      <w:r>
+      <w:pPr>
+        <w:rPr>
+          <w:b/>
+          <w:bCs/>
+        </w:rPr>
+      </w:pPr>
+      <w:r>
+        <w:rPr>
+          <w:b/>
+          <w:bCs/>
+        </w:rPr>
         <w:t>Steps to Complete Task-1</w:t>
       </w:r>
     </w:p>
     <w:p>
-      <w:r>
+      <w:pPr>
+        <w:rPr>
+          <w:b/>
+          <w:bCs/>
+        </w:rPr>
+      </w:pPr>
+      <w:r>
+        <w:rPr>
+          <w:b/>
+          <w:bCs/>
+        </w:rPr>
         <w:t>Step 1: Create a GitHub Repository</w:t>
       </w:r>
     </w:p>
     <w:p>
-      <w:r>
-        <w:t>1.</w:t>
-      </w:r>
-      <w:r>
-        <w:tab/>
-        <w:t>Go to GitHub and log in to your account.</w:t>
-      </w:r>
-    </w:p>
-    <w:p>
-      <w:r>
-        <w:t>2.</w:t>
-      </w:r>
-      <w:r>
-        <w:tab/>
-        <w:t>Click on the "+" sign in the top-right corner and select "New repository."</w:t>
-      </w:r>
-    </w:p>
-    <w:p>
-      <w:r>
-        <w:t>3.</w:t>
-      </w:r>
-      <w:r>
-        <w:tab/>
-        <w:t xml:space="preserve">Name the repository as your </w:t>
+      <w:pPr>
+        <w:numPr>
+          <w:ilvl w:val="0"/>
+          <w:numId w:val="1"/>
+        </w:numPr>
+      </w:pPr>
+      <w:r>
+        <w:t>Log in to your GitHub account.</w:t>
+      </w:r>
+    </w:p>
+    <w:p>
+      <w:pPr>
+        <w:numPr>
+          <w:ilvl w:val="0"/>
+          <w:numId w:val="1"/>
+        </w:numPr>
+      </w:pPr>
+      <w:r>
+        <w:t xml:space="preserve">Click the "+" icon in the top-right corner and select </w:t>
+      </w:r>
+      <w:r>
+        <w:rPr>
+          <w:b/>
+          <w:bCs/>
+        </w:rPr>
+        <w:t>"New repository."</w:t>
+      </w:r>
+    </w:p>
+    <w:p>
+      <w:pPr>
+        <w:numPr>
+          <w:ilvl w:val="0"/>
+          <w:numId w:val="1"/>
+        </w:numPr>
+      </w:pPr>
+      <w:r>
+        <w:t xml:space="preserve">Name the repository using your </w:t>
       </w:r>
       <w:proofErr w:type="spellStart"/>
       <w:r>
-        <w:t>E</w:t>
-      </w:r>
-      <w:r>
-        <w:t>nrollment</w:t>
+        <w:rPr>
+          <w:b/>
+          <w:bCs/>
+        </w:rPr>
+        <w:t>Enrollment</w:t>
       </w:r>
       <w:proofErr w:type="spellEnd"/>
       <w:r>
-        <w:t xml:space="preserve"> number (e.g., 123456789).</w:t>
-      </w:r>
-    </w:p>
-    <w:p>
-      <w:r>
-        <w:t>4.</w:t>
-      </w:r>
-      <w:r>
-        <w:tab/>
-        <w:t>Add a description (optional).</w:t>
-      </w:r>
-    </w:p>
-    <w:p>
-      <w:r>
-        <w:t>5.</w:t>
-      </w:r>
-      <w:r>
-        <w:tab/>
-        <w:t>Select "Public" or "Private" as per your preference.</w:t>
-      </w:r>
-    </w:p>
-    <w:p>
-      <w:r>
-        <w:t>6.</w:t>
-      </w:r>
-      <w:r>
-        <w:tab/>
-        <w:t>Check the option "Add a README file."</w:t>
-      </w:r>
-    </w:p>
-    <w:p>
-      <w:r>
-        <w:t>7.</w:t>
-      </w:r>
-      <w:r>
-        <w:tab/>
-        <w:t>Click "Create repository."</w:t>
-      </w:r>
-    </w:p>
-    <w:p>
-      <w:r>
-        <w:t>Step 2: Add Remote Repository</w:t>
-      </w:r>
-    </w:p>
-    <w:p>
-      <w:r>
-        <w:t>1.</w:t>
-      </w:r>
-      <w:r>
-        <w:tab/>
-        <w:t>Open Git Bash or Command Prompt.</w:t>
-      </w:r>
-    </w:p>
-    <w:p>
-      <w:r>
-        <w:t>2.</w:t>
-      </w:r>
-      <w:r>
-        <w:tab/>
-        <w:t>Navigate to the directory where you want to create your project using the cd command.</w:t>
-      </w:r>
-    </w:p>
-    <w:p>
-      <w:r>
-        <w:t>3.</w:t>
-      </w:r>
-      <w:r>
-        <w:tab/>
-        <w:t xml:space="preserve">Initialize a new Git repository using: </w:t>
-      </w:r>
-    </w:p>
-    <w:p>
+        <w:rPr>
+          <w:b/>
+          <w:bCs/>
+        </w:rPr>
+        <w:t xml:space="preserve"> Number</w:t>
+      </w:r>
+      <w:r>
+        <w:t xml:space="preserve"> (e.g., 123456789).</w:t>
+      </w:r>
+    </w:p>
+    <w:p>
+      <w:pPr>
+        <w:numPr>
+          <w:ilvl w:val="0"/>
+          <w:numId w:val="1"/>
+        </w:numPr>
+      </w:pPr>
+      <w:r>
+        <w:t>(Optional) Add a description.</w:t>
+      </w:r>
+    </w:p>
+    <w:p>
+      <w:pPr>
+        <w:numPr>
+          <w:ilvl w:val="0"/>
+          <w:numId w:val="1"/>
+        </w:numPr>
+      </w:pPr>
+      <w:r>
+        <w:t xml:space="preserve">Choose </w:t>
+      </w:r>
+      <w:r>
+        <w:rPr>
+          <w:b/>
+          <w:bCs/>
+        </w:rPr>
+        <w:t>Public</w:t>
+      </w:r>
+      <w:r>
+        <w:t xml:space="preserve"> or </w:t>
+      </w:r>
+      <w:r>
+        <w:rPr>
+          <w:b/>
+          <w:bCs/>
+        </w:rPr>
+        <w:t>Private</w:t>
+      </w:r>
+      <w:r>
+        <w:t xml:space="preserve"> as per your preference.</w:t>
+      </w:r>
+    </w:p>
+    <w:p>
+      <w:pPr>
+        <w:numPr>
+          <w:ilvl w:val="0"/>
+          <w:numId w:val="1"/>
+        </w:numPr>
+      </w:pPr>
+      <w:r>
+        <w:t xml:space="preserve">Check the option </w:t>
+      </w:r>
+      <w:r>
+        <w:rPr>
+          <w:b/>
+          <w:bCs/>
+        </w:rPr>
+        <w:t>"Add a README file."</w:t>
+      </w:r>
+    </w:p>
+    <w:p>
+      <w:pPr>
+        <w:numPr>
+          <w:ilvl w:val="0"/>
+          <w:numId w:val="1"/>
+        </w:numPr>
+      </w:pPr>
+      <w:r>
+        <w:t xml:space="preserve">Click </w:t>
+      </w:r>
+      <w:r>
+        <w:rPr>
+          <w:b/>
+          <w:bCs/>
+        </w:rPr>
+        <w:t>"Create repository."</w:t>
+      </w:r>
+    </w:p>
+    <w:p>
+      <w:pPr>
+        <w:rPr>
+          <w:b/>
+          <w:bCs/>
+        </w:rPr>
+      </w:pPr>
+      <w:r>
+        <w:rPr>
+          <w:b/>
+          <w:bCs/>
+        </w:rPr>
+        <w:t>Step 2: Add the Remote Repository</w:t>
+      </w:r>
+    </w:p>
+    <w:p>
+      <w:pPr>
+        <w:numPr>
+          <w:ilvl w:val="0"/>
+          <w:numId w:val="2"/>
+        </w:numPr>
+      </w:pPr>
+      <w:r>
+        <w:t xml:space="preserve">Open </w:t>
+      </w:r>
+      <w:r>
+        <w:rPr>
+          <w:b/>
+          <w:bCs/>
+        </w:rPr>
+        <w:t>Git Bash</w:t>
+      </w:r>
+      <w:r>
+        <w:t xml:space="preserve"> or </w:t>
+      </w:r>
+      <w:r>
+        <w:rPr>
+          <w:b/>
+          <w:bCs/>
+        </w:rPr>
+        <w:t>Command Prompt</w:t>
+      </w:r>
+      <w:r>
+        <w:t>.</w:t>
+      </w:r>
+    </w:p>
+    <w:p>
+      <w:pPr>
+        <w:numPr>
+          <w:ilvl w:val="0"/>
+          <w:numId w:val="2"/>
+        </w:numPr>
+      </w:pPr>
+      <w:r>
+        <w:t>Navigate to your project directory using the cd command.</w:t>
+      </w:r>
+    </w:p>
+    <w:p>
+      <w:pPr>
+        <w:numPr>
+          <w:ilvl w:val="0"/>
+          <w:numId w:val="2"/>
+        </w:numPr>
+      </w:pPr>
+      <w:r>
+        <w:t>Initialize a Git repository:</w:t>
+      </w:r>
+    </w:p>
+    <w:p>
+      <w:pPr>
+        <w:ind w:left="720"/>
+      </w:pPr>
       <w:r>
         <w:t xml:space="preserve">git </w:t>
       </w:r>
@@ -129,70 +251,130 @@
       <w:proofErr w:type="spellEnd"/>
     </w:p>
     <w:p>
-      <w:r>
-        <w:t>4.</w:t>
-      </w:r>
-      <w:r>
-        <w:tab/>
-        <w:t xml:space="preserve">Add the remote repository: </w:t>
-      </w:r>
-    </w:p>
-    <w:p>
-      <w:r>
-        <w:t>git remote add origin https://github.com/yourusername/123456789.git</w:t>
-      </w:r>
-    </w:p>
-    <w:p>
-      <w:r>
+      <w:pPr>
+        <w:numPr>
+          <w:ilvl w:val="0"/>
+          <w:numId w:val="2"/>
+        </w:numPr>
+      </w:pPr>
+      <w:r>
+        <w:t>Link your repository to GitHub:</w:t>
+      </w:r>
+    </w:p>
+    <w:p>
+      <w:r>
+        <w:t xml:space="preserve">              </w:t>
+      </w:r>
+      <w:r>
+        <w:t>git remote add origin https://github.com/</w:t>
+      </w:r>
+      <w:r>
+        <w:t>Deeppatel124</w:t>
+      </w:r>
+      <w:r>
+        <w:t>/</w:t>
+      </w:r>
+      <w:r>
+        <w:t>2302031000059</w:t>
+      </w:r>
+      <w:r>
+        <w:t>.git</w:t>
+      </w:r>
+    </w:p>
+    <w:p>
+      <w:pPr>
+        <w:rPr>
+          <w:b/>
+          <w:bCs/>
+        </w:rPr>
+      </w:pPr>
+      <w:r>
+        <w:rPr>
+          <w:b/>
+          <w:bCs/>
+        </w:rPr>
         <w:t>Step 3: Create Folders in the Repository</w:t>
       </w:r>
     </w:p>
     <w:p>
-      <w:r>
-        <w:t>1.</w:t>
-      </w:r>
-      <w:r>
-        <w:tab/>
-        <w:t>Open the repository in GitHub or on your local system if cloned.</w:t>
-      </w:r>
-    </w:p>
-    <w:p>
-      <w:r>
-        <w:t>2.</w:t>
-      </w:r>
-      <w:r>
-        <w:tab/>
-        <w:t xml:space="preserve">Create two folders named: </w:t>
-      </w:r>
-    </w:p>
-    <w:p>
-      <w:r>
-        <w:t>o</w:t>
-      </w:r>
-      <w:r>
-        <w:tab/>
+      <w:pPr>
+        <w:numPr>
+          <w:ilvl w:val="0"/>
+          <w:numId w:val="3"/>
+        </w:numPr>
+      </w:pPr>
+      <w:r>
+        <w:t xml:space="preserve">Open the repository on </w:t>
+      </w:r>
+      <w:r>
+        <w:rPr>
+          <w:b/>
+          <w:bCs/>
+        </w:rPr>
+        <w:t>GitHub</w:t>
+      </w:r>
+      <w:r>
+        <w:t xml:space="preserve"> or your </w:t>
+      </w:r>
+      <w:r>
+        <w:rPr>
+          <w:b/>
+          <w:bCs/>
+        </w:rPr>
+        <w:t>local system</w:t>
+      </w:r>
+      <w:r>
+        <w:t xml:space="preserve"> (if cloned).</w:t>
+      </w:r>
+    </w:p>
+    <w:p>
+      <w:pPr>
+        <w:numPr>
+          <w:ilvl w:val="0"/>
+          <w:numId w:val="3"/>
+        </w:numPr>
+      </w:pPr>
+      <w:r>
+        <w:t>Create two folders:</w:t>
+      </w:r>
+    </w:p>
+    <w:p>
+      <w:pPr>
+        <w:numPr>
+          <w:ilvl w:val="1"/>
+          <w:numId w:val="3"/>
+        </w:numPr>
+      </w:pPr>
+      <w:r>
         <w:t>Assignment_1</w:t>
       </w:r>
     </w:p>
     <w:p>
-      <w:r>
-        <w:t>o</w:t>
-      </w:r>
-      <w:r>
-        <w:tab/>
+      <w:pPr>
+        <w:numPr>
+          <w:ilvl w:val="1"/>
+          <w:numId w:val="3"/>
+        </w:numPr>
+      </w:pPr>
+      <w:r>
         <w:t>Assignment_2</w:t>
       </w:r>
     </w:p>
     <w:p>
-      <w:r>
-        <w:t>3.</w:t>
-      </w:r>
-      <w:r>
-        <w:tab/>
-        <w:t xml:space="preserve">If using the command line, run: </w:t>
-      </w:r>
-    </w:p>
-    <w:p>
+      <w:pPr>
+        <w:numPr>
+          <w:ilvl w:val="0"/>
+          <w:numId w:val="3"/>
+        </w:numPr>
+      </w:pPr>
+      <w:r>
+        <w:t>If using the command line, run:</w:t>
+      </w:r>
+    </w:p>
+    <w:p>
+      <w:r>
+        <w:t xml:space="preserve">               </w:t>
+      </w:r>
       <w:proofErr w:type="spellStart"/>
       <w:r>
         <w:t>mkdir</w:t>
@@ -203,29 +385,46 @@
       </w:r>
     </w:p>
     <w:p>
-      <w:r>
+      <w:pPr>
+        <w:rPr>
+          <w:b/>
+          <w:bCs/>
+        </w:rPr>
+      </w:pPr>
+      <w:r>
+        <w:rPr>
+          <w:b/>
+          <w:bCs/>
+        </w:rPr>
         <w:t>Step 4: Push Changes to GitHub</w:t>
       </w:r>
     </w:p>
     <w:p>
-      <w:r>
-        <w:t>1.</w:t>
-      </w:r>
-      <w:r>
-        <w:tab/>
+      <w:pPr>
+        <w:numPr>
+          <w:ilvl w:val="0"/>
+          <w:numId w:val="4"/>
+        </w:numPr>
+      </w:pPr>
+      <w:r>
         <w:t>Navigate to your repository in the terminal.</w:t>
       </w:r>
     </w:p>
     <w:p>
-      <w:r>
-        <w:t>2.</w:t>
-      </w:r>
-      <w:r>
-        <w:tab/>
-        <w:t xml:space="preserve">Run the following commands: </w:t>
-      </w:r>
-    </w:p>
-    <w:p>
+      <w:pPr>
+        <w:numPr>
+          <w:ilvl w:val="0"/>
+          <w:numId w:val="4"/>
+        </w:numPr>
+      </w:pPr>
+      <w:r>
+        <w:t>Run the following commands:</w:t>
+      </w:r>
+    </w:p>
+    <w:p>
+      <w:r>
+        <w:t xml:space="preserve">              </w:t>
+      </w:r>
       <w:r>
         <w:t xml:space="preserve">git </w:t>
       </w:r>
@@ -237,46 +436,105 @@
     </w:p>
     <w:p>
       <w:r>
+        <w:t xml:space="preserve">              </w:t>
+      </w:r>
+      <w:r>
         <w:t>git commit -m "Added Assignment 1 and Assignment 2 folders"</w:t>
       </w:r>
     </w:p>
     <w:p>
       <w:r>
+        <w:t xml:space="preserve">              </w:t>
+      </w:r>
+      <w:r>
         <w:t>git push origin main</w:t>
       </w:r>
     </w:p>
     <w:p>
-      <w:r>
+      <w:pPr>
+        <w:rPr>
+          <w:b/>
+          <w:bCs/>
+        </w:rPr>
+      </w:pPr>
+      <w:r>
+        <w:rPr>
+          <w:b/>
+          <w:bCs/>
+        </w:rPr>
         <w:t>Step 5: Share GitHub Repository Link</w:t>
       </w:r>
     </w:p>
     <w:p>
-      <w:r>
-        <w:t>1.</w:t>
-      </w:r>
-      <w:r>
-        <w:tab/>
-        <w:t>Open your GitHub repository.</w:t>
-      </w:r>
-    </w:p>
-    <w:p>
+      <w:pPr>
+        <w:numPr>
+          <w:ilvl w:val="0"/>
+          <w:numId w:val="5"/>
+        </w:numPr>
+      </w:pPr>
+      <w:r>
+        <w:t xml:space="preserve">Open your </w:t>
+      </w:r>
+      <w:r>
+        <w:rPr>
+          <w:b/>
+          <w:bCs/>
+        </w:rPr>
+        <w:t>GitHub repository</w:t>
+      </w:r>
+      <w:r>
+        <w:t>.</w:t>
+      </w:r>
+    </w:p>
+    <w:p>
+      <w:pPr>
+        <w:numPr>
+          <w:ilvl w:val="0"/>
+          <w:numId w:val="5"/>
+        </w:numPr>
+      </w:pPr>
       <w:r>
         <w:lastRenderedPageBreak/>
-        <w:t>2.</w:t>
-      </w:r>
-      <w:r>
-        <w:tab/>
-        <w:t>Copy the repository URL from the address bar.</w:t>
-      </w:r>
-    </w:p>
-    <w:p>
-      <w:r>
-        <w:t>3.</w:t>
-      </w:r>
-      <w:r>
-        <w:tab/>
-        <w:t>Paste this URL into the Google form provided at the time of submission.</w:t>
-      </w:r>
+        <w:t xml:space="preserve">Copy the </w:t>
+      </w:r>
+      <w:r>
+        <w:rPr>
+          <w:b/>
+          <w:bCs/>
+        </w:rPr>
+        <w:t>repository URL</w:t>
+      </w:r>
+      <w:r>
+        <w:t xml:space="preserve"> from the address bar.</w:t>
+      </w:r>
+    </w:p>
+    <w:p>
+      <w:pPr>
+        <w:numPr>
+          <w:ilvl w:val="0"/>
+          <w:numId w:val="5"/>
+        </w:numPr>
+      </w:pPr>
+      <w:r>
+        <w:t xml:space="preserve">Paste the URL into the </w:t>
+      </w:r>
+      <w:r>
+        <w:rPr>
+          <w:b/>
+          <w:bCs/>
+        </w:rPr>
+        <w:t>Google Form</w:t>
+      </w:r>
+      <w:r>
+        <w:t xml:space="preserve"> provided for submission.</w:t>
+      </w:r>
+    </w:p>
+    <w:p>
+      <w:pPr>
+        <w:rPr>
+          <w:lang w:val="en-US"/>
+        </w:rPr>
+      </w:pPr>
     </w:p>
     <w:sectPr>
       <w:pgSz w:w="11906" w:h="16838"/>
@@ -286,6 +544,595 @@
     </w:sectPr>
   </w:body>
 </w:document>
+</file>
+
+<file path=word/numbering.xml><?xml version="1.0" encoding="utf-8"?>
+<w:numbering xmlns:wpc="http://schemas.microsoft.com/office/word/2010/wordprocessingCanvas" xmlns:cx="http://schemas.microsoft.com/office/drawing/2014/chartex" xmlns:cx1="http://schemas.microsoft.com/office/drawing/2015/9/8/chartex" xmlns:cx2="http://schemas.microsoft.com/office/drawing/2015/10/21/chartex" xmlns:cx3="http://schemas.microsoft.com/office/drawing/2016/5/9/chartex" xmlns:cx4="http://schemas.microsoft.com/office/drawing/2016/5/10/chartex" xmlns:cx5="http://schemas.microsoft.com/office/drawing/2016/5/11/chartex" xmlns:cx6="http://schemas.microsoft.com/office/drawing/2016/5/12/chartex" xmlns:cx7="http://schemas.microsoft.com/office/drawing/2016/5/13/chartex" xmlns:cx8="http://schemas.microsoft.com/office/drawing/2016/5/14/chartex" xmlns:mc="http://schemas.openxmlformats.org/markup-compatibility/2006" xmlns:aink="http://schemas.microsoft.com/office/drawing/2016/ink" xmlns:am3d="http://schemas.microsoft.com/office/drawing/2017/model3d" xmlns:o="urn:schemas-microsoft-com:office:office" xmlns:oel="http://schemas.microsoft.com/office/2019/extlst" xmlns:r="http://schemas.openxmlformats.org/officeDocument/2006/relationships" xmlns:m="http://schemas.openxmlformats.org/officeDocument/2006/math" xmlns:v="urn:schemas-microsoft-com:vml" xmlns:wp14="http://schemas.microsoft.com/office/word/2010/wordprocessingDrawing" xmlns:wp="http://schemas.openxmlformats.org/drawingml/2006/wordprocessingDrawing" xmlns:w10="urn:schemas-microsoft-com:office:word" xmlns:w="http://schemas.openxmlformats.org/wordprocessingml/2006/main" xmlns:w14="http://schemas.microsoft.com/office/word/2010/wordml" xmlns:w15="http://schemas.microsoft.com/office/word/2012/wordml" xmlns:w16cex="http://schemas.microsoft.com/office/word/2018/wordml/cex" xmlns:w16cid="http://schemas.microsoft.com/office/word/2016/wordml/cid" xmlns:w16="http://schemas.microsoft.com/office/word/2018/wordml" xmlns:w16du="http://schemas.microsoft.com/office/word/2023/wordml/word16du" xmlns:w16sdtdh="http://schemas.microsoft.com/office/word/2020/wordml/sdtdatahash" xmlns:w16sdtfl="http://schemas.microsoft.com/office/word/2024/wordml/sdtformatlock" xmlns:w16se="http://schemas.microsoft.com/office/word/2015/wordml/symex" xmlns:wpg="http://schemas.microsoft.com/office/word/2010/wordprocessingGroup" xmlns:wpi="http://schemas.microsoft.com/office/word/2010/wordprocessingInk" xmlns:wne="http://schemas.microsoft.com/office/word/2006/wordml" xmlns:wps="http://schemas.microsoft.com/office/word/2010/wordprocessingShape" mc:Ignorable="w14 w15 w16se w16cid w16 w16cex w16sdtdh w16sdtfl w16du wp14">
+  <w:abstractNum w:abstractNumId="0" w15:restartNumberingAfterBreak="0">
+    <w:nsid w:val="18727124"/>
+    <w:multiLevelType w:val="multilevel"/>
+    <w:tmpl w:val="8B42F9C0"/>
+    <w:lvl w:ilvl="0">
+      <w:start w:val="1"/>
+      <w:numFmt w:val="decimal"/>
+      <w:lvlText w:val="%1."/>
+      <w:lvlJc w:val="left"/>
+      <w:pPr>
+        <w:tabs>
+          <w:tab w:val="num" w:pos="720"/>
+        </w:tabs>
+        <w:ind w:left="720" w:hanging="360"/>
+      </w:pPr>
+    </w:lvl>
+    <w:lvl w:ilvl="1" w:tentative="1">
+      <w:start w:val="1"/>
+      <w:numFmt w:val="decimal"/>
+      <w:lvlText w:val="%2."/>
+      <w:lvlJc w:val="left"/>
+      <w:pPr>
+        <w:tabs>
+          <w:tab w:val="num" w:pos="1440"/>
+        </w:tabs>
+        <w:ind w:left="1440" w:hanging="360"/>
+      </w:pPr>
+    </w:lvl>
+    <w:lvl w:ilvl="2" w:tentative="1">
+      <w:start w:val="1"/>
+      <w:numFmt w:val="decimal"/>
+      <w:lvlText w:val="%3."/>
+      <w:lvlJc w:val="left"/>
+      <w:pPr>
+        <w:tabs>
+          <w:tab w:val="num" w:pos="2160"/>
+        </w:tabs>
+        <w:ind w:left="2160" w:hanging="360"/>
+      </w:pPr>
+    </w:lvl>
+    <w:lvl w:ilvl="3" w:tentative="1">
+      <w:start w:val="1"/>
+      <w:numFmt w:val="decimal"/>
+      <w:lvlText w:val="%4."/>
+      <w:lvlJc w:val="left"/>
+      <w:pPr>
+        <w:tabs>
+          <w:tab w:val="num" w:pos="2880"/>
+        </w:tabs>
+        <w:ind w:left="2880" w:hanging="360"/>
+      </w:pPr>
+    </w:lvl>
+    <w:lvl w:ilvl="4" w:tentative="1">
+      <w:start w:val="1"/>
+      <w:numFmt w:val="decimal"/>
+      <w:lvlText w:val="%5."/>
+      <w:lvlJc w:val="left"/>
+      <w:pPr>
+        <w:tabs>
+          <w:tab w:val="num" w:pos="3600"/>
+        </w:tabs>
+        <w:ind w:left="3600" w:hanging="360"/>
+      </w:pPr>
+    </w:lvl>
+    <w:lvl w:ilvl="5" w:tentative="1">
+      <w:start w:val="1"/>
+      <w:numFmt w:val="decimal"/>
+      <w:lvlText w:val="%6."/>
+      <w:lvlJc w:val="left"/>
+      <w:pPr>
+        <w:tabs>
+          <w:tab w:val="num" w:pos="4320"/>
+        </w:tabs>
+        <w:ind w:left="4320" w:hanging="360"/>
+      </w:pPr>
+    </w:lvl>
+    <w:lvl w:ilvl="6" w:tentative="1">
+      <w:start w:val="1"/>
+      <w:numFmt w:val="decimal"/>
+      <w:lvlText w:val="%7."/>
+      <w:lvlJc w:val="left"/>
+      <w:pPr>
+        <w:tabs>
+          <w:tab w:val="num" w:pos="5040"/>
+        </w:tabs>
+        <w:ind w:left="5040" w:hanging="360"/>
+      </w:pPr>
+    </w:lvl>
+    <w:lvl w:ilvl="7" w:tentative="1">
+      <w:start w:val="1"/>
+      <w:numFmt w:val="decimal"/>
+      <w:lvlText w:val="%8."/>
+      <w:lvlJc w:val="left"/>
+      <w:pPr>
+        <w:tabs>
+          <w:tab w:val="num" w:pos="5760"/>
+        </w:tabs>
+        <w:ind w:left="5760" w:hanging="360"/>
+      </w:pPr>
+    </w:lvl>
+    <w:lvl w:ilvl="8" w:tentative="1">
+      <w:start w:val="1"/>
+      <w:numFmt w:val="decimal"/>
+      <w:lvlText w:val="%9."/>
+      <w:lvlJc w:val="left"/>
+      <w:pPr>
+        <w:tabs>
+          <w:tab w:val="num" w:pos="6480"/>
+        </w:tabs>
+        <w:ind w:left="6480" w:hanging="360"/>
+      </w:pPr>
+    </w:lvl>
+  </w:abstractNum>
+  <w:abstractNum w:abstractNumId="1" w15:restartNumberingAfterBreak="0">
+    <w:nsid w:val="52752B40"/>
+    <w:multiLevelType w:val="multilevel"/>
+    <w:tmpl w:val="CE2C0FBA"/>
+    <w:lvl w:ilvl="0">
+      <w:start w:val="1"/>
+      <w:numFmt w:val="decimal"/>
+      <w:lvlText w:val="%1."/>
+      <w:lvlJc w:val="left"/>
+      <w:pPr>
+        <w:tabs>
+          <w:tab w:val="num" w:pos="720"/>
+        </w:tabs>
+        <w:ind w:left="720" w:hanging="360"/>
+      </w:pPr>
+    </w:lvl>
+    <w:lvl w:ilvl="1" w:tentative="1">
+      <w:start w:val="1"/>
+      <w:numFmt w:val="decimal"/>
+      <w:lvlText w:val="%2."/>
+      <w:lvlJc w:val="left"/>
+      <w:pPr>
+        <w:tabs>
+          <w:tab w:val="num" w:pos="1440"/>
+        </w:tabs>
+        <w:ind w:left="1440" w:hanging="360"/>
+      </w:pPr>
+    </w:lvl>
+    <w:lvl w:ilvl="2" w:tentative="1">
+      <w:start w:val="1"/>
+      <w:numFmt w:val="decimal"/>
+      <w:lvlText w:val="%3."/>
+      <w:lvlJc w:val="left"/>
+      <w:pPr>
+        <w:tabs>
+          <w:tab w:val="num" w:pos="2160"/>
+        </w:tabs>
+        <w:ind w:left="2160" w:hanging="360"/>
+      </w:pPr>
+    </w:lvl>
+    <w:lvl w:ilvl="3" w:tentative="1">
+      <w:start w:val="1"/>
+      <w:numFmt w:val="decimal"/>
+      <w:lvlText w:val="%4."/>
+      <w:lvlJc w:val="left"/>
+      <w:pPr>
+        <w:tabs>
+          <w:tab w:val="num" w:pos="2880"/>
+        </w:tabs>
+        <w:ind w:left="2880" w:hanging="360"/>
+      </w:pPr>
+    </w:lvl>
+    <w:lvl w:ilvl="4" w:tentative="1">
+      <w:start w:val="1"/>
+      <w:numFmt w:val="decimal"/>
+      <w:lvlText w:val="%5."/>
+      <w:lvlJc w:val="left"/>
+      <w:pPr>
+        <w:tabs>
+          <w:tab w:val="num" w:pos="3600"/>
+        </w:tabs>
+        <w:ind w:left="3600" w:hanging="360"/>
+      </w:pPr>
+    </w:lvl>
+    <w:lvl w:ilvl="5" w:tentative="1">
+      <w:start w:val="1"/>
+      <w:numFmt w:val="decimal"/>
+      <w:lvlText w:val="%6."/>
+      <w:lvlJc w:val="left"/>
+      <w:pPr>
+        <w:tabs>
+          <w:tab w:val="num" w:pos="4320"/>
+        </w:tabs>
+        <w:ind w:left="4320" w:hanging="360"/>
+      </w:pPr>
+    </w:lvl>
+    <w:lvl w:ilvl="6" w:tentative="1">
+      <w:start w:val="1"/>
+      <w:numFmt w:val="decimal"/>
+      <w:lvlText w:val="%7."/>
+      <w:lvlJc w:val="left"/>
+      <w:pPr>
+        <w:tabs>
+          <w:tab w:val="num" w:pos="5040"/>
+        </w:tabs>
+        <w:ind w:left="5040" w:hanging="360"/>
+      </w:pPr>
+    </w:lvl>
+    <w:lvl w:ilvl="7" w:tentative="1">
+      <w:start w:val="1"/>
+      <w:numFmt w:val="decimal"/>
+      <w:lvlText w:val="%8."/>
+      <w:lvlJc w:val="left"/>
+      <w:pPr>
+        <w:tabs>
+          <w:tab w:val="num" w:pos="5760"/>
+        </w:tabs>
+        <w:ind w:left="5760" w:hanging="360"/>
+      </w:pPr>
+    </w:lvl>
+    <w:lvl w:ilvl="8" w:tentative="1">
+      <w:start w:val="1"/>
+      <w:numFmt w:val="decimal"/>
+      <w:lvlText w:val="%9."/>
+      <w:lvlJc w:val="left"/>
+      <w:pPr>
+        <w:tabs>
+          <w:tab w:val="num" w:pos="6480"/>
+        </w:tabs>
+        <w:ind w:left="6480" w:hanging="360"/>
+      </w:pPr>
+    </w:lvl>
+  </w:abstractNum>
+  <w:abstractNum w:abstractNumId="2" w15:restartNumberingAfterBreak="0">
+    <w:nsid w:val="66AE7DCD"/>
+    <w:multiLevelType w:val="multilevel"/>
+    <w:tmpl w:val="C936A40A"/>
+    <w:lvl w:ilvl="0">
+      <w:start w:val="1"/>
+      <w:numFmt w:val="decimal"/>
+      <w:lvlText w:val="%1."/>
+      <w:lvlJc w:val="left"/>
+      <w:pPr>
+        <w:tabs>
+          <w:tab w:val="num" w:pos="720"/>
+        </w:tabs>
+        <w:ind w:left="720" w:hanging="360"/>
+      </w:pPr>
+    </w:lvl>
+    <w:lvl w:ilvl="1">
+      <w:start w:val="1"/>
+      <w:numFmt w:val="bullet"/>
+      <w:lvlText w:val="o"/>
+      <w:lvlJc w:val="left"/>
+      <w:pPr>
+        <w:tabs>
+          <w:tab w:val="num" w:pos="1440"/>
+        </w:tabs>
+        <w:ind w:left="1440" w:hanging="360"/>
+      </w:pPr>
+      <w:rPr>
+        <w:rFonts w:ascii="Courier New" w:hAnsi="Courier New" w:hint="default"/>
+        <w:sz w:val="20"/>
+      </w:rPr>
+    </w:lvl>
+    <w:lvl w:ilvl="2" w:tentative="1">
+      <w:start w:val="1"/>
+      <w:numFmt w:val="decimal"/>
+      <w:lvlText w:val="%3."/>
+      <w:lvlJc w:val="left"/>
+      <w:pPr>
+        <w:tabs>
+          <w:tab w:val="num" w:pos="2160"/>
+        </w:tabs>
+        <w:ind w:left="2160" w:hanging="360"/>
+      </w:pPr>
+    </w:lvl>
+    <w:lvl w:ilvl="3" w:tentative="1">
+      <w:start w:val="1"/>
+      <w:numFmt w:val="decimal"/>
+      <w:lvlText w:val="%4."/>
+      <w:lvlJc w:val="left"/>
+      <w:pPr>
+        <w:tabs>
+          <w:tab w:val="num" w:pos="2880"/>
+        </w:tabs>
+        <w:ind w:left="2880" w:hanging="360"/>
+      </w:pPr>
+    </w:lvl>
+    <w:lvl w:ilvl="4" w:tentative="1">
+      <w:start w:val="1"/>
+      <w:numFmt w:val="decimal"/>
+      <w:lvlText w:val="%5."/>
+      <w:lvlJc w:val="left"/>
+      <w:pPr>
+        <w:tabs>
+          <w:tab w:val="num" w:pos="3600"/>
+        </w:tabs>
+        <w:ind w:left="3600" w:hanging="360"/>
+      </w:pPr>
+    </w:lvl>
+    <w:lvl w:ilvl="5" w:tentative="1">
+      <w:start w:val="1"/>
+      <w:numFmt w:val="decimal"/>
+      <w:lvlText w:val="%6."/>
+      <w:lvlJc w:val="left"/>
+      <w:pPr>
+        <w:tabs>
+          <w:tab w:val="num" w:pos="4320"/>
+        </w:tabs>
+        <w:ind w:left="4320" w:hanging="360"/>
+      </w:pPr>
+    </w:lvl>
+    <w:lvl w:ilvl="6" w:tentative="1">
+      <w:start w:val="1"/>
+      <w:numFmt w:val="decimal"/>
+      <w:lvlText w:val="%7."/>
+      <w:lvlJc w:val="left"/>
+      <w:pPr>
+        <w:tabs>
+          <w:tab w:val="num" w:pos="5040"/>
+        </w:tabs>
+        <w:ind w:left="5040" w:hanging="360"/>
+      </w:pPr>
+    </w:lvl>
+    <w:lvl w:ilvl="7" w:tentative="1">
+      <w:start w:val="1"/>
+      <w:numFmt w:val="decimal"/>
+      <w:lvlText w:val="%8."/>
+      <w:lvlJc w:val="left"/>
+      <w:pPr>
+        <w:tabs>
+          <w:tab w:val="num" w:pos="5760"/>
+        </w:tabs>
+        <w:ind w:left="5760" w:hanging="360"/>
+      </w:pPr>
+    </w:lvl>
+    <w:lvl w:ilvl="8" w:tentative="1">
+      <w:start w:val="1"/>
+      <w:numFmt w:val="decimal"/>
+      <w:lvlText w:val="%9."/>
+      <w:lvlJc w:val="left"/>
+      <w:pPr>
+        <w:tabs>
+          <w:tab w:val="num" w:pos="6480"/>
+        </w:tabs>
+        <w:ind w:left="6480" w:hanging="360"/>
+      </w:pPr>
+    </w:lvl>
+  </w:abstractNum>
+  <w:abstractNum w:abstractNumId="3" w15:restartNumberingAfterBreak="0">
+    <w:nsid w:val="76E466C7"/>
+    <w:multiLevelType w:val="multilevel"/>
+    <w:tmpl w:val="3D44D348"/>
+    <w:lvl w:ilvl="0">
+      <w:start w:val="1"/>
+      <w:numFmt w:val="decimal"/>
+      <w:lvlText w:val="%1."/>
+      <w:lvlJc w:val="left"/>
+      <w:pPr>
+        <w:tabs>
+          <w:tab w:val="num" w:pos="720"/>
+        </w:tabs>
+        <w:ind w:left="720" w:hanging="360"/>
+      </w:pPr>
+    </w:lvl>
+    <w:lvl w:ilvl="1" w:tentative="1">
+      <w:start w:val="1"/>
+      <w:numFmt w:val="decimal"/>
+      <w:lvlText w:val="%2."/>
+      <w:lvlJc w:val="left"/>
+      <w:pPr>
+        <w:tabs>
+          <w:tab w:val="num" w:pos="1440"/>
+        </w:tabs>
+        <w:ind w:left="1440" w:hanging="360"/>
+      </w:pPr>
+    </w:lvl>
+    <w:lvl w:ilvl="2" w:tentative="1">
+      <w:start w:val="1"/>
+      <w:numFmt w:val="decimal"/>
+      <w:lvlText w:val="%3."/>
+      <w:lvlJc w:val="left"/>
+      <w:pPr>
+        <w:tabs>
+          <w:tab w:val="num" w:pos="2160"/>
+        </w:tabs>
+        <w:ind w:left="2160" w:hanging="360"/>
+      </w:pPr>
+    </w:lvl>
+    <w:lvl w:ilvl="3" w:tentative="1">
+      <w:start w:val="1"/>
+      <w:numFmt w:val="decimal"/>
+      <w:lvlText w:val="%4."/>
+      <w:lvlJc w:val="left"/>
+      <w:pPr>
+        <w:tabs>
+          <w:tab w:val="num" w:pos="2880"/>
+        </w:tabs>
+        <w:ind w:left="2880" w:hanging="360"/>
+      </w:pPr>
+    </w:lvl>
+    <w:lvl w:ilvl="4" w:tentative="1">
+      <w:start w:val="1"/>
+      <w:numFmt w:val="decimal"/>
+      <w:lvlText w:val="%5."/>
+      <w:lvlJc w:val="left"/>
+      <w:pPr>
+        <w:tabs>
+          <w:tab w:val="num" w:pos="3600"/>
+        </w:tabs>
+        <w:ind w:left="3600" w:hanging="360"/>
+      </w:pPr>
+    </w:lvl>
+    <w:lvl w:ilvl="5" w:tentative="1">
+      <w:start w:val="1"/>
+      <w:numFmt w:val="decimal"/>
+      <w:lvlText w:val="%6."/>
+      <w:lvlJc w:val="left"/>
+      <w:pPr>
+        <w:tabs>
+          <w:tab w:val="num" w:pos="4320"/>
+        </w:tabs>
+        <w:ind w:left="4320" w:hanging="360"/>
+      </w:pPr>
+    </w:lvl>
+    <w:lvl w:ilvl="6" w:tentative="1">
+      <w:start w:val="1"/>
+      <w:numFmt w:val="decimal"/>
+      <w:lvlText w:val="%7."/>
+      <w:lvlJc w:val="left"/>
+      <w:pPr>
+        <w:tabs>
+          <w:tab w:val="num" w:pos="5040"/>
+        </w:tabs>
+        <w:ind w:left="5040" w:hanging="360"/>
+      </w:pPr>
+    </w:lvl>
+    <w:lvl w:ilvl="7" w:tentative="1">
+      <w:start w:val="1"/>
+      <w:numFmt w:val="decimal"/>
+      <w:lvlText w:val="%8."/>
+      <w:lvlJc w:val="left"/>
+      <w:pPr>
+        <w:tabs>
+          <w:tab w:val="num" w:pos="5760"/>
+        </w:tabs>
+        <w:ind w:left="5760" w:hanging="360"/>
+      </w:pPr>
+    </w:lvl>
+    <w:lvl w:ilvl="8" w:tentative="1">
+      <w:start w:val="1"/>
+      <w:numFmt w:val="decimal"/>
+      <w:lvlText w:val="%9."/>
+      <w:lvlJc w:val="left"/>
+      <w:pPr>
+        <w:tabs>
+          <w:tab w:val="num" w:pos="6480"/>
+        </w:tabs>
+        <w:ind w:left="6480" w:hanging="360"/>
+      </w:pPr>
+    </w:lvl>
+  </w:abstractNum>
+  <w:abstractNum w:abstractNumId="4" w15:restartNumberingAfterBreak="0">
+    <w:nsid w:val="7BFC5276"/>
+    <w:multiLevelType w:val="multilevel"/>
+    <w:tmpl w:val="96EC882E"/>
+    <w:lvl w:ilvl="0">
+      <w:start w:val="1"/>
+      <w:numFmt w:val="decimal"/>
+      <w:lvlText w:val="%1."/>
+      <w:lvlJc w:val="left"/>
+      <w:pPr>
+        <w:tabs>
+          <w:tab w:val="num" w:pos="720"/>
+        </w:tabs>
+        <w:ind w:left="720" w:hanging="360"/>
+      </w:pPr>
+    </w:lvl>
+    <w:lvl w:ilvl="1" w:tentative="1">
+      <w:start w:val="1"/>
+      <w:numFmt w:val="decimal"/>
+      <w:lvlText w:val="%2."/>
+      <w:lvlJc w:val="left"/>
+      <w:pPr>
+        <w:tabs>
+          <w:tab w:val="num" w:pos="1440"/>
+        </w:tabs>
+        <w:ind w:left="1440" w:hanging="360"/>
+      </w:pPr>
+    </w:lvl>
+    <w:lvl w:ilvl="2" w:tentative="1">
+      <w:start w:val="1"/>
+      <w:numFmt w:val="decimal"/>
+      <w:lvlText w:val="%3."/>
+      <w:lvlJc w:val="left"/>
+      <w:pPr>
+        <w:tabs>
+          <w:tab w:val="num" w:pos="2160"/>
+        </w:tabs>
+        <w:ind w:left="2160" w:hanging="360"/>
+      </w:pPr>
+    </w:lvl>
+    <w:lvl w:ilvl="3" w:tentative="1">
+      <w:start w:val="1"/>
+      <w:numFmt w:val="decimal"/>
+      <w:lvlText w:val="%4."/>
+      <w:lvlJc w:val="left"/>
+      <w:pPr>
+        <w:tabs>
+          <w:tab w:val="num" w:pos="2880"/>
+        </w:tabs>
+        <w:ind w:left="2880" w:hanging="360"/>
+      </w:pPr>
+    </w:lvl>
+    <w:lvl w:ilvl="4" w:tentative="1">
+      <w:start w:val="1"/>
+      <w:numFmt w:val="decimal"/>
+      <w:lvlText w:val="%5."/>
+      <w:lvlJc w:val="left"/>
+      <w:pPr>
+        <w:tabs>
+          <w:tab w:val="num" w:pos="3600"/>
+        </w:tabs>
+        <w:ind w:left="3600" w:hanging="360"/>
+      </w:pPr>
+    </w:lvl>
+    <w:lvl w:ilvl="5" w:tentative="1">
+      <w:start w:val="1"/>
+      <w:numFmt w:val="decimal"/>
+      <w:lvlText w:val="%6."/>
+      <w:lvlJc w:val="left"/>
+      <w:pPr>
+        <w:tabs>
+          <w:tab w:val="num" w:pos="4320"/>
+        </w:tabs>
+        <w:ind w:left="4320" w:hanging="360"/>
+      </w:pPr>
+    </w:lvl>
+    <w:lvl w:ilvl="6" w:tentative="1">
+      <w:start w:val="1"/>
+      <w:numFmt w:val="decimal"/>
+      <w:lvlText w:val="%7."/>
+      <w:lvlJc w:val="left"/>
+      <w:pPr>
+        <w:tabs>
+          <w:tab w:val="num" w:pos="5040"/>
+        </w:tabs>
+        <w:ind w:left="5040" w:hanging="360"/>
+      </w:pPr>
+    </w:lvl>
+    <w:lvl w:ilvl="7" w:tentative="1">
+      <w:start w:val="1"/>
+      <w:numFmt w:val="decimal"/>
+      <w:lvlText w:val="%8."/>
+      <w:lvlJc w:val="left"/>
+      <w:pPr>
+        <w:tabs>
+          <w:tab w:val="num" w:pos="5760"/>
+        </w:tabs>
+        <w:ind w:left="5760" w:hanging="360"/>
+      </w:pPr>
+    </w:lvl>
+    <w:lvl w:ilvl="8" w:tentative="1">
+      <w:start w:val="1"/>
+      <w:numFmt w:val="decimal"/>
+      <w:lvlText w:val="%9."/>
+      <w:lvlJc w:val="left"/>
+      <w:pPr>
+        <w:tabs>
+          <w:tab w:val="num" w:pos="6480"/>
+        </w:tabs>
+        <w:ind w:left="6480" w:hanging="360"/>
+      </w:pPr>
+    </w:lvl>
+  </w:abstractNum>
+  <w:num w:numId="1" w16cid:durableId="29885311">
+    <w:abstractNumId w:val="3"/>
+  </w:num>
+  <w:num w:numId="2" w16cid:durableId="1751729317">
+    <w:abstractNumId w:val="1"/>
+  </w:num>
+  <w:num w:numId="3" w16cid:durableId="1243418908">
+    <w:abstractNumId w:val="2"/>
+  </w:num>
+  <w:num w:numId="4" w16cid:durableId="1842575575">
+    <w:abstractNumId w:val="0"/>
+  </w:num>
+  <w:num w:numId="5" w16cid:durableId="2077512067">
+    <w:abstractNumId w:val="4"/>
+  </w:num>
+</w:numbering>
 </file>
 
 <file path=word/styles.xml><?xml version="1.0" encoding="utf-8"?>
@@ -891,7 +1738,6 @@
   <w:style w:type="character" w:default="1" w:styleId="DefaultParagraphFont">
     <w:name w:val="Default Paragraph Font"/>
     <w:uiPriority w:val="1"/>
-    <w:semiHidden/>
     <w:unhideWhenUsed/>
   </w:style>
   <w:style w:type="table" w:default="1" w:styleId="TableNormal">
